--- a/02-homeworks/hw4-methods-for-two-categorical-variables.docx
+++ b/02-homeworks/hw4-methods-for-two-categorical-variables.docx
@@ -70,7 +70,90 @@
     </w:p>
     <w:p>
       <w:pPr>
-        <w:pStyle w:val="BodyText"/>
+        <w:pStyle w:val="SourceCode"/>
+      </w:pPr>
+      <w:r>
+        <w:rPr>
+          <w:rStyle w:val="VerbatimChar"/>
+        </w:rPr>
+        <w:t xml:space="preserve"># A tibble: 6 × 3</w:t>
+      </w:r>
+      <w:r>
+        <w:br/>
+      </w:r>
+      <w:r>
+        <w:rPr>
+          <w:rStyle w:val="VerbatimChar"/>
+        </w:rPr>
+        <w:t xml:space="preserve">  Poem          InjurySite Lethal  </w:t>
+      </w:r>
+      <w:r>
+        <w:br/>
+      </w:r>
+      <w:r>
+        <w:rPr>
+          <w:rStyle w:val="VerbatimChar"/>
+        </w:rPr>
+        <w:t xml:space="preserve">  &lt;chr&gt;         &lt;chr&gt;      &lt;chr&gt;   </w:t>
+      </w:r>
+      <w:r>
+        <w:br/>
+      </w:r>
+      <w:r>
+        <w:rPr>
+          <w:rStyle w:val="VerbatimChar"/>
+        </w:rPr>
+        <w:t xml:space="preserve">1 Homer's Iliad Head/neck  Fatal   </w:t>
+      </w:r>
+      <w:r>
+        <w:br/>
+      </w:r>
+      <w:r>
+        <w:rPr>
+          <w:rStyle w:val="VerbatimChar"/>
+        </w:rPr>
+        <w:t xml:space="preserve">2 Homer's Iliad Body       Fatal   </w:t>
+      </w:r>
+      <w:r>
+        <w:br/>
+      </w:r>
+      <w:r>
+        <w:rPr>
+          <w:rStyle w:val="VerbatimChar"/>
+        </w:rPr>
+        <w:t xml:space="preserve">3 Homer's Iliad Limb       Nonfatal</w:t>
+      </w:r>
+      <w:r>
+        <w:br/>
+      </w:r>
+      <w:r>
+        <w:rPr>
+          <w:rStyle w:val="VerbatimChar"/>
+        </w:rPr>
+        <w:t xml:space="preserve">4 Homer's Iliad Limb       Fatal   </w:t>
+      </w:r>
+      <w:r>
+        <w:br/>
+      </w:r>
+      <w:r>
+        <w:rPr>
+          <w:rStyle w:val="VerbatimChar"/>
+        </w:rPr>
+        <w:t xml:space="preserve">5 Homer's Iliad Head/neck  Fatal   </w:t>
+      </w:r>
+      <w:r>
+        <w:br/>
+      </w:r>
+      <w:r>
+        <w:rPr>
+          <w:rStyle w:val="VerbatimChar"/>
+        </w:rPr>
+        <w:t xml:space="preserve">6 Homer's Iliad Head/neck  Fatal   </w:t>
+      </w:r>
+    </w:p>
+    <w:p>
+      <w:pPr>
+        <w:pStyle w:val="FirstParagraph"/>
       </w:pPr>
       <w:r>
         <w:rPr>
